--- a/assets/docx/resume_7.docx
+++ b/assets/docx/resume_7.docx
@@ -2223,76 +2223,14 @@
         <w:tblLook w:val="04A0" w:firstRow="1" w:lastRow="0" w:firstColumn="1" w:lastColumn="0" w:noHBand="0" w:noVBand="1"/>
       </w:tblPr>
       <w:tblGrid>
-        <w:gridCol w:w="3121"/>
-        <w:gridCol w:w="283"/>
-        <w:gridCol w:w="6496"/>
+        <w:gridCol w:w="3690"/>
+        <w:gridCol w:w="270"/>
+        <w:gridCol w:w="5940"/>
       </w:tblGrid>
       <w:tr>
         <w:tc>
           <w:tcPr>
-            <w:tcW w:w="3121" w:type="dxa"/>
-            <w:shd w:val="clear" w:color="auto" w:fill="auto"/>
-          </w:tcPr>
-          <w:p>
-            <w:pPr>
-              <w:spacing w:line="276" w:lineRule="auto"/>
-              <w:jc w:val="right"/>
-              <w:rPr>
-                <w:rFonts w:ascii="Times New Roman" w:eastAsia="Times New Roman" w:hAnsi="Times New Roman"/>
-                <w:b/>
-                <w:bCs/>
-              </w:rPr>
-            </w:pPr>
-            <w:r>
-              <w:rPr>
-                <w:rFonts w:ascii="Arial Unicode MS" w:eastAsia="Arial Unicode MS" w:hAnsi="Arial Unicode MS"/>
-                <w:b/>
-                <w:bCs/>
-              </w:rPr>
-              <w:t>Basic Skills</w:t>
-            </w:r>
-          </w:p>
-        </w:tc>
-        <w:tc>
-          <w:tcPr>
-            <w:tcW w:w="283" w:type="dxa"/>
-            <w:shd w:val="clear" w:color="auto" w:fill="auto"/>
-          </w:tcPr>
-          <w:p>
-            <w:pPr>
-              <w:spacing w:line="276" w:lineRule="auto"/>
-              <w:ind w:left="120"/>
-              <w:rPr>
-                <w:rFonts w:ascii="Arial Unicode MS" w:eastAsia="Arial Unicode MS" w:hAnsi="Arial Unicode MS"/>
-              </w:rPr>
-            </w:pPr>
-          </w:p>
-        </w:tc>
-        <w:tc>
-          <w:tcPr>
-            <w:tcW w:w="6496" w:type="dxa"/>
-            <w:shd w:val="clear" w:color="auto" w:fill="auto"/>
-          </w:tcPr>
-          <w:p>
-            <w:pPr>
-              <w:spacing w:line="276" w:lineRule="auto"/>
-              <w:rPr>
-                <w:rFonts w:ascii="Arial Unicode MS" w:eastAsia="Arial Unicode MS" w:hAnsi="Arial Unicode MS"/>
-              </w:rPr>
-            </w:pPr>
-            <w:r>
-              <w:rPr>
-                <w:rFonts w:ascii="Arial Unicode MS" w:eastAsia="Arial Unicode MS" w:hAnsi="Arial Unicode MS"/>
-              </w:rPr>
-              <w:t>HTML • CSS • JavaScript • TypeScript • Python • Git</w:t>
-            </w:r>
-          </w:p>
-        </w:tc>
-      </w:tr>
-      <w:tr>
-        <w:tc>
-          <w:tcPr>
-            <w:tcW w:w="3121" w:type="dxa"/>
+            <w:tcW w:w="3690" w:type="dxa"/>
             <w:shd w:val="clear" w:color="auto" w:fill="auto"/>
           </w:tcPr>
           <w:p>
@@ -2317,12 +2255,13 @@
         </w:tc>
         <w:tc>
           <w:tcPr>
-            <w:tcW w:w="283" w:type="dxa"/>
+            <w:tcW w:w="270" w:type="dxa"/>
             <w:shd w:val="clear" w:color="auto" w:fill="auto"/>
           </w:tcPr>
           <w:p>
             <w:pPr>
               <w:spacing w:line="276" w:lineRule="auto"/>
+              <w:ind w:left="120"/>
               <w:rPr>
                 <w:rFonts w:ascii="Arial Unicode MS" w:eastAsia="Arial Unicode MS" w:hAnsi="Arial Unicode MS"/>
               </w:rPr>
@@ -2331,14 +2270,14 @@
         </w:tc>
         <w:tc>
           <w:tcPr>
-            <w:tcW w:w="6496" w:type="dxa"/>
+            <w:tcW w:w="5940" w:type="dxa"/>
             <w:shd w:val="clear" w:color="auto" w:fill="auto"/>
           </w:tcPr>
           <w:p>
             <w:pPr>
               <w:spacing w:line="276" w:lineRule="auto"/>
               <w:rPr>
-                <w:rFonts w:ascii="Times New Roman" w:eastAsia="Times New Roman" w:hAnsi="Times New Roman"/>
+                <w:rFonts w:ascii="Arial Unicode MS" w:eastAsia="Arial Unicode MS" w:hAnsi="Arial Unicode MS"/>
               </w:rPr>
             </w:pPr>
             <w:r>
@@ -2353,7 +2292,7 @@
       <w:tr>
         <w:tc>
           <w:tcPr>
-            <w:tcW w:w="3121" w:type="dxa"/>
+            <w:tcW w:w="3690" w:type="dxa"/>
             <w:shd w:val="clear" w:color="auto" w:fill="auto"/>
           </w:tcPr>
           <w:p>
@@ -2378,7 +2317,7 @@
         </w:tc>
         <w:tc>
           <w:tcPr>
-            <w:tcW w:w="283" w:type="dxa"/>
+            <w:tcW w:w="270" w:type="dxa"/>
             <w:shd w:val="clear" w:color="auto" w:fill="auto"/>
           </w:tcPr>
           <w:p>
@@ -2392,7 +2331,7 @@
         </w:tc>
         <w:tc>
           <w:tcPr>
-            <w:tcW w:w="6496" w:type="dxa"/>
+            <w:tcW w:w="5940" w:type="dxa"/>
             <w:shd w:val="clear" w:color="auto" w:fill="auto"/>
           </w:tcPr>
           <w:p>
@@ -2414,7 +2353,68 @@
       <w:tr>
         <w:tc>
           <w:tcPr>
-            <w:tcW w:w="3121" w:type="dxa"/>
+            <w:tcW w:w="3690" w:type="dxa"/>
+            <w:shd w:val="clear" w:color="auto" w:fill="auto"/>
+          </w:tcPr>
+          <w:p>
+            <w:pPr>
+              <w:spacing w:line="276" w:lineRule="auto"/>
+              <w:jc w:val="right"/>
+              <w:rPr>
+                <w:rFonts w:ascii="Times New Roman" w:eastAsia="Times New Roman" w:hAnsi="Times New Roman"/>
+                <w:b/>
+                <w:bCs/>
+              </w:rPr>
+            </w:pPr>
+            <w:r>
+              <w:rPr>
+                <w:rFonts w:ascii="Arial Unicode MS" w:eastAsia="Arial Unicode MS" w:hAnsi="Arial Unicode MS"/>
+                <w:b/>
+                <w:bCs/>
+              </w:rPr>
+              <w:t>{category}</w:t>
+            </w:r>
+          </w:p>
+        </w:tc>
+        <w:tc>
+          <w:tcPr>
+            <w:tcW w:w="270" w:type="dxa"/>
+            <w:shd w:val="clear" w:color="auto" w:fill="auto"/>
+          </w:tcPr>
+          <w:p>
+            <w:pPr>
+              <w:spacing w:line="276" w:lineRule="auto"/>
+              <w:rPr>
+                <w:rFonts w:ascii="Arial Unicode MS" w:eastAsia="Arial Unicode MS" w:hAnsi="Arial Unicode MS"/>
+              </w:rPr>
+            </w:pPr>
+          </w:p>
+        </w:tc>
+        <w:tc>
+          <w:tcPr>
+            <w:tcW w:w="5940" w:type="dxa"/>
+            <w:shd w:val="clear" w:color="auto" w:fill="auto"/>
+          </w:tcPr>
+          <w:p>
+            <w:pPr>
+              <w:spacing w:line="276" w:lineRule="auto"/>
+              <w:rPr>
+                <w:rFonts w:ascii="Times New Roman" w:eastAsia="Times New Roman" w:hAnsi="Times New Roman"/>
+              </w:rPr>
+            </w:pPr>
+            <w:r>
+              <w:rPr>
+                <w:rFonts w:ascii="Arial Unicode MS" w:eastAsia="Arial Unicode MS" w:hAnsi="Arial Unicode MS"/>
+              </w:rPr>
+              <w:t>{skill}</w:t>
+            </w:r>
+          </w:p>
+        </w:tc>
+      </w:tr>
+      <w:tr>
+        <w:tc>
+          <w:tcPr>
+            <w:tcW w:w="3690" w:type="dxa"/>
             <w:shd w:val="clear" w:color="auto" w:fill="auto"/>
           </w:tcPr>
           <w:p>
@@ -2439,7 +2439,7 @@
         </w:tc>
         <w:tc>
           <w:tcPr>
-            <w:tcW w:w="283" w:type="dxa"/>
+            <w:tcW w:w="270" w:type="dxa"/>
             <w:shd w:val="clear" w:color="auto" w:fill="auto"/>
           </w:tcPr>
           <w:p>
@@ -2453,7 +2453,7 @@
         </w:tc>
         <w:tc>
           <w:tcPr>
-            <w:tcW w:w="6496" w:type="dxa"/>
+            <w:tcW w:w="5940" w:type="dxa"/>
             <w:shd w:val="clear" w:color="auto" w:fill="auto"/>
           </w:tcPr>
           <w:p>
@@ -2475,7 +2475,7 @@
       <w:tr>
         <w:tc>
           <w:tcPr>
-            <w:tcW w:w="3121" w:type="dxa"/>
+            <w:tcW w:w="3690" w:type="dxa"/>
             <w:shd w:val="clear" w:color="auto" w:fill="auto"/>
           </w:tcPr>
           <w:p>
@@ -2500,7 +2500,7 @@
         </w:tc>
         <w:tc>
           <w:tcPr>
-            <w:tcW w:w="283" w:type="dxa"/>
+            <w:tcW w:w="270" w:type="dxa"/>
             <w:shd w:val="clear" w:color="auto" w:fill="auto"/>
           </w:tcPr>
           <w:p>
@@ -2514,7 +2514,7 @@
         </w:tc>
         <w:tc>
           <w:tcPr>
-            <w:tcW w:w="6496" w:type="dxa"/>
+            <w:tcW w:w="5940" w:type="dxa"/>
             <w:shd w:val="clear" w:color="auto" w:fill="auto"/>
           </w:tcPr>
           <w:p>

--- a/assets/docx/resume_7.docx
+++ b/assets/docx/resume_7.docx
@@ -2805,12 +2805,6 @@
           <w:rFonts w:ascii="Arial Unicode MS" w:eastAsia="Arial Unicode MS" w:hAnsi="Arial Unicode MS"/>
         </w:rPr>
         <w:t>{sentence}</w:t>
-      </w:r>
-      <w:r>
-        <w:rPr>
-          <w:rFonts w:ascii="Arial Unicode MS" w:eastAsia="Arial Unicode MS" w:hAnsi="Arial Unicode MS"/>
-        </w:rPr>
-        <w:t>.</w:t>
       </w:r>
     </w:p>
     <w:p>

--- a/assets/docx/resume_7.docx
+++ b/assets/docx/resume_7.docx
@@ -2899,6 +2899,66 @@
     </w:p>
     <w:p>
       <w:pPr>
+        <w:spacing w:line="12" w:lineRule="exact"/>
+        <w:rPr>
+          <w:rFonts w:ascii="Arial Unicode MS" w:eastAsia="Arial Unicode MS" w:hAnsi="Arial Unicode MS"/>
+        </w:rPr>
+      </w:pPr>
+    </w:p>
+    <w:p>
+      <w:pPr>
+        <w:numPr>
+          <w:ilvl w:val="0"/>
+          <w:numId w:val="1"/>
+        </w:numPr>
+        <w:tabs>
+          <w:tab w:val="left" w:pos="565"/>
+        </w:tabs>
+        <w:spacing w:line="268" w:lineRule="exact"/>
+        <w:ind w:left="560" w:hanging="120"/>
+        <w:rPr>
+          <w:rFonts w:ascii="Arial Unicode MS" w:eastAsia="Arial Unicode MS" w:hAnsi="Arial Unicode MS"/>
+        </w:rPr>
+      </w:pPr>
+      <w:r>
+        <w:rPr>
+          <w:rFonts w:ascii="Arial Unicode MS" w:eastAsia="Arial Unicode MS" w:hAnsi="Arial Unicode MS"/>
+        </w:rPr>
+        <w:t>{sentence}</w:t>
+      </w:r>
+    </w:p>
+    <w:p>
+      <w:pPr>
+        <w:spacing w:line="12" w:lineRule="exact"/>
+        <w:rPr>
+          <w:rFonts w:ascii="Arial Unicode MS" w:eastAsia="Arial Unicode MS" w:hAnsi="Arial Unicode MS"/>
+        </w:rPr>
+      </w:pPr>
+    </w:p>
+    <w:p>
+      <w:pPr>
+        <w:numPr>
+          <w:ilvl w:val="0"/>
+          <w:numId w:val="1"/>
+        </w:numPr>
+        <w:tabs>
+          <w:tab w:val="left" w:pos="565"/>
+        </w:tabs>
+        <w:spacing w:line="268" w:lineRule="exact"/>
+        <w:ind w:left="560" w:hanging="120"/>
+        <w:rPr>
+          <w:rFonts w:ascii="Arial Unicode MS" w:eastAsia="Arial Unicode MS" w:hAnsi="Arial Unicode MS"/>
+        </w:rPr>
+      </w:pPr>
+      <w:r>
+        <w:rPr>
+          <w:rFonts w:ascii="Arial Unicode MS" w:eastAsia="Arial Unicode MS" w:hAnsi="Arial Unicode MS"/>
+        </w:rPr>
+        <w:t>{sentence}</w:t>
+      </w:r>
+    </w:p>
+    <w:p>
+      <w:pPr>
         <w:spacing w:line="200" w:lineRule="exact"/>
         <w:rPr>
           <w:rFonts w:ascii="Times New Roman" w:eastAsia="Times New Roman" w:hAnsi="Times New Roman"/>
@@ -3377,6 +3437,7 @@
         <w:rPr>
           <w:rFonts w:ascii="Arial Unicode MS" w:eastAsia="Arial Unicode MS" w:hAnsi="Arial Unicode MS"/>
         </w:rPr>
+        <w:lastRenderedPageBreak/>
         <w:t>{duration}</w:t>
       </w:r>
     </w:p>
@@ -3438,7 +3499,6 @@
         <w:rPr>
           <w:rFonts w:ascii="Arial Unicode MS" w:eastAsia="Arial Unicode MS" w:hAnsi="Arial Unicode MS"/>
         </w:rPr>
-        <w:lastRenderedPageBreak/>
         <w:t>{sentence}</w:t>
       </w:r>
     </w:p>

--- a/assets/docx/resume_7.docx
+++ b/assets/docx/resume_7.docx
@@ -2717,15 +2717,6 @@
     </w:p>
     <w:p>
       <w:pPr>
-        <w:spacing w:line="12" w:lineRule="exact"/>
-        <w:rPr>
-          <w:rFonts w:ascii="Times New Roman" w:eastAsia="Times New Roman" w:hAnsi="Times New Roman"/>
-          <w:sz w:val="24"/>
-        </w:rPr>
-      </w:pPr>
-    </w:p>
-    <w:p>
-      <w:pPr>
         <w:numPr>
           <w:ilvl w:val="0"/>
           <w:numId w:val="1"/>
@@ -2748,7 +2739,7 @@
     </w:p>
     <w:p>
       <w:pPr>
-        <w:spacing w:line="1" w:lineRule="exact"/>
+        <w:spacing w:line="40" w:lineRule="exact"/>
         <w:rPr>
           <w:rFonts w:ascii="Arial Unicode MS" w:eastAsia="Arial Unicode MS" w:hAnsi="Arial Unicode MS"/>
         </w:rPr>
@@ -2778,7 +2769,7 @@
     </w:p>
     <w:p>
       <w:pPr>
-        <w:spacing w:line="2" w:lineRule="exact"/>
+        <w:spacing w:line="40" w:lineRule="exact"/>
         <w:rPr>
           <w:rFonts w:ascii="Arial Unicode MS" w:eastAsia="Arial Unicode MS" w:hAnsi="Arial Unicode MS"/>
           <w:sz w:val="19"/>
@@ -2809,7 +2800,7 @@
     </w:p>
     <w:p>
       <w:pPr>
-        <w:spacing w:line="1" w:lineRule="exact"/>
+        <w:spacing w:line="40" w:lineRule="exact"/>
         <w:rPr>
           <w:rFonts w:ascii="Arial Unicode MS" w:eastAsia="Arial Unicode MS" w:hAnsi="Arial Unicode MS"/>
         </w:rPr>
@@ -2839,7 +2830,7 @@
     </w:p>
     <w:p>
       <w:pPr>
-        <w:spacing w:line="12" w:lineRule="exact"/>
+        <w:spacing w:line="40" w:lineRule="exact"/>
         <w:rPr>
           <w:rFonts w:ascii="Arial Unicode MS" w:eastAsia="Arial Unicode MS" w:hAnsi="Arial Unicode MS"/>
         </w:rPr>
@@ -2869,7 +2860,7 @@
     </w:p>
     <w:p>
       <w:pPr>
-        <w:spacing w:line="12" w:lineRule="exact"/>
+        <w:spacing w:line="40" w:lineRule="exact"/>
         <w:rPr>
           <w:rFonts w:ascii="Arial Unicode MS" w:eastAsia="Arial Unicode MS" w:hAnsi="Arial Unicode MS"/>
         </w:rPr>
@@ -2899,7 +2890,7 @@
     </w:p>
     <w:p>
       <w:pPr>
-        <w:spacing w:line="12" w:lineRule="exact"/>
+        <w:spacing w:line="40" w:lineRule="exact"/>
         <w:rPr>
           <w:rFonts w:ascii="Arial Unicode MS" w:eastAsia="Arial Unicode MS" w:hAnsi="Arial Unicode MS"/>
         </w:rPr>
@@ -2929,7 +2920,7 @@
     </w:p>
     <w:p>
       <w:pPr>
-        <w:spacing w:line="12" w:lineRule="exact"/>
+        <w:spacing w:line="40" w:lineRule="exact"/>
         <w:rPr>
           <w:rFonts w:ascii="Arial Unicode MS" w:eastAsia="Arial Unicode MS" w:hAnsi="Arial Unicode MS"/>
         </w:rPr>
@@ -3133,13 +3124,13 @@
       <w:pPr>
         <w:numPr>
           <w:ilvl w:val="0"/>
-          <w:numId w:val="2"/>
+          <w:numId w:val="1"/>
         </w:numPr>
         <w:tabs>
           <w:tab w:val="left" w:pos="565"/>
         </w:tabs>
         <w:spacing w:line="280" w:lineRule="exact"/>
-        <w:ind w:left="440" w:right="1000"/>
+        <w:ind w:left="440" w:right="1080"/>
         <w:rPr>
           <w:rFonts w:ascii="Arial Unicode MS" w:eastAsia="Arial Unicode MS" w:hAnsi="Arial Unicode MS"/>
         </w:rPr>
@@ -3153,7 +3144,7 @@
     </w:p>
     <w:p>
       <w:pPr>
-        <w:spacing w:line="1" w:lineRule="exact"/>
+        <w:spacing w:line="40" w:lineRule="exact"/>
         <w:rPr>
           <w:rFonts w:ascii="Arial Unicode MS" w:eastAsia="Arial Unicode MS" w:hAnsi="Arial Unicode MS"/>
         </w:rPr>
@@ -3163,13 +3154,44 @@
       <w:pPr>
         <w:numPr>
           <w:ilvl w:val="0"/>
-          <w:numId w:val="2"/>
+          <w:numId w:val="1"/>
+        </w:numPr>
+        <w:tabs>
+          <w:tab w:val="left" w:pos="565"/>
+        </w:tabs>
+        <w:spacing w:line="279" w:lineRule="exact"/>
+        <w:ind w:left="440" w:right="500"/>
+        <w:rPr>
+          <w:rFonts w:ascii="Arial Unicode MS" w:eastAsia="Arial Unicode MS" w:hAnsi="Arial Unicode MS"/>
+        </w:rPr>
+      </w:pPr>
+      <w:r>
+        <w:rPr>
+          <w:rFonts w:ascii="Arial Unicode MS" w:eastAsia="Arial Unicode MS" w:hAnsi="Arial Unicode MS"/>
+        </w:rPr>
+        <w:t>{sentence}</w:t>
+      </w:r>
+    </w:p>
+    <w:p>
+      <w:pPr>
+        <w:spacing w:line="40" w:lineRule="exact"/>
+        <w:rPr>
+          <w:rFonts w:ascii="Arial Unicode MS" w:eastAsia="Arial Unicode MS" w:hAnsi="Arial Unicode MS"/>
+          <w:sz w:val="19"/>
+        </w:rPr>
+      </w:pPr>
+    </w:p>
+    <w:p>
+      <w:pPr>
+        <w:numPr>
+          <w:ilvl w:val="0"/>
+          <w:numId w:val="1"/>
         </w:numPr>
         <w:tabs>
           <w:tab w:val="left" w:pos="565"/>
         </w:tabs>
         <w:spacing w:line="280" w:lineRule="exact"/>
-        <w:ind w:left="440" w:right="1000"/>
+        <w:ind w:left="440" w:right="500"/>
         <w:rPr>
           <w:rFonts w:ascii="Arial Unicode MS" w:eastAsia="Arial Unicode MS" w:hAnsi="Arial Unicode MS"/>
         </w:rPr>
@@ -3183,7 +3205,7 @@
     </w:p>
     <w:p>
       <w:pPr>
-        <w:spacing w:line="1" w:lineRule="exact"/>
+        <w:spacing w:line="40" w:lineRule="exact"/>
         <w:rPr>
           <w:rFonts w:ascii="Arial Unicode MS" w:eastAsia="Arial Unicode MS" w:hAnsi="Arial Unicode MS"/>
         </w:rPr>
@@ -3193,13 +3215,73 @@
       <w:pPr>
         <w:numPr>
           <w:ilvl w:val="0"/>
-          <w:numId w:val="2"/>
+          <w:numId w:val="1"/>
+        </w:numPr>
+        <w:tabs>
+          <w:tab w:val="left" w:pos="560"/>
+        </w:tabs>
+        <w:spacing w:line="268" w:lineRule="exact"/>
+        <w:ind w:left="560" w:hanging="120"/>
+        <w:rPr>
+          <w:rFonts w:ascii="Arial Unicode MS" w:eastAsia="Arial Unicode MS" w:hAnsi="Arial Unicode MS"/>
+        </w:rPr>
+      </w:pPr>
+      <w:r>
+        <w:rPr>
+          <w:rFonts w:ascii="Arial Unicode MS" w:eastAsia="Arial Unicode MS" w:hAnsi="Arial Unicode MS"/>
+        </w:rPr>
+        <w:t>{sentence}</w:t>
+      </w:r>
+    </w:p>
+    <w:p>
+      <w:pPr>
+        <w:spacing w:line="40" w:lineRule="exact"/>
+        <w:rPr>
+          <w:rFonts w:ascii="Arial Unicode MS" w:eastAsia="Arial Unicode MS" w:hAnsi="Arial Unicode MS"/>
+        </w:rPr>
+      </w:pPr>
+    </w:p>
+    <w:p>
+      <w:pPr>
+        <w:numPr>
+          <w:ilvl w:val="0"/>
+          <w:numId w:val="1"/>
+        </w:numPr>
+        <w:tabs>
+          <w:tab w:val="left" w:pos="560"/>
+        </w:tabs>
+        <w:spacing w:line="268" w:lineRule="exact"/>
+        <w:ind w:left="560" w:hanging="120"/>
+        <w:rPr>
+          <w:rFonts w:ascii="Arial Unicode MS" w:eastAsia="Arial Unicode MS" w:hAnsi="Arial Unicode MS"/>
+        </w:rPr>
+      </w:pPr>
+      <w:r>
+        <w:rPr>
+          <w:rFonts w:ascii="Arial Unicode MS" w:eastAsia="Arial Unicode MS" w:hAnsi="Arial Unicode MS"/>
+        </w:rPr>
+        <w:t>{sentence}</w:t>
+      </w:r>
+    </w:p>
+    <w:p>
+      <w:pPr>
+        <w:spacing w:line="40" w:lineRule="exact"/>
+        <w:rPr>
+          <w:rFonts w:ascii="Arial Unicode MS" w:eastAsia="Arial Unicode MS" w:hAnsi="Arial Unicode MS"/>
+        </w:rPr>
+      </w:pPr>
+    </w:p>
+    <w:p>
+      <w:pPr>
+        <w:numPr>
+          <w:ilvl w:val="0"/>
+          <w:numId w:val="1"/>
         </w:numPr>
         <w:tabs>
           <w:tab w:val="left" w:pos="565"/>
         </w:tabs>
-        <w:spacing w:line="280" w:lineRule="exact"/>
-        <w:ind w:left="440" w:right="1000"/>
+        <w:spacing w:line="268" w:lineRule="exact"/>
+        <w:ind w:left="560" w:hanging="120"/>
         <w:rPr>
           <w:rFonts w:ascii="Arial Unicode MS" w:eastAsia="Arial Unicode MS" w:hAnsi="Arial Unicode MS"/>
         </w:rPr>
@@ -3210,81 +3292,6 @@
         </w:rPr>
         <w:t>{sentence}</w:t>
       </w:r>
-    </w:p>
-    <w:p>
-      <w:pPr>
-        <w:numPr>
-          <w:ilvl w:val="0"/>
-          <w:numId w:val="2"/>
-        </w:numPr>
-        <w:tabs>
-          <w:tab w:val="left" w:pos="565"/>
-        </w:tabs>
-        <w:spacing w:line="280" w:lineRule="exact"/>
-        <w:ind w:left="440" w:right="1000"/>
-        <w:rPr>
-          <w:rFonts w:ascii="Arial Unicode MS" w:eastAsia="Arial Unicode MS" w:hAnsi="Arial Unicode MS"/>
-        </w:rPr>
-      </w:pPr>
-      <w:r>
-        <w:rPr>
-          <w:rFonts w:ascii="Arial Unicode MS" w:eastAsia="Arial Unicode MS" w:hAnsi="Arial Unicode MS"/>
-        </w:rPr>
-        <w:t>{sentence}</w:t>
-      </w:r>
-    </w:p>
-    <w:p>
-      <w:pPr>
-        <w:numPr>
-          <w:ilvl w:val="0"/>
-          <w:numId w:val="2"/>
-        </w:numPr>
-        <w:tabs>
-          <w:tab w:val="left" w:pos="565"/>
-        </w:tabs>
-        <w:spacing w:line="280" w:lineRule="exact"/>
-        <w:ind w:left="440" w:right="1000"/>
-        <w:rPr>
-          <w:rFonts w:ascii="Arial Unicode MS" w:eastAsia="Arial Unicode MS" w:hAnsi="Arial Unicode MS"/>
-        </w:rPr>
-      </w:pPr>
-      <w:r>
-        <w:rPr>
-          <w:rFonts w:ascii="Arial Unicode MS" w:eastAsia="Arial Unicode MS" w:hAnsi="Arial Unicode MS"/>
-        </w:rPr>
-        <w:t>{sentence}</w:t>
-      </w:r>
-    </w:p>
-    <w:p>
-      <w:pPr>
-        <w:numPr>
-          <w:ilvl w:val="0"/>
-          <w:numId w:val="2"/>
-        </w:numPr>
-        <w:tabs>
-          <w:tab w:val="left" w:pos="565"/>
-        </w:tabs>
-        <w:spacing w:line="280" w:lineRule="exact"/>
-        <w:ind w:left="440" w:right="1000"/>
-        <w:rPr>
-          <w:rFonts w:ascii="Arial Unicode MS" w:eastAsia="Arial Unicode MS" w:hAnsi="Arial Unicode MS"/>
-        </w:rPr>
-      </w:pPr>
-      <w:r>
-        <w:rPr>
-          <w:rFonts w:ascii="Arial Unicode MS" w:eastAsia="Arial Unicode MS" w:hAnsi="Arial Unicode MS"/>
-        </w:rPr>
-        <w:t>{sentence}</w:t>
-      </w:r>
-    </w:p>
-    <w:p>
-      <w:pPr>
-        <w:spacing w:line="200" w:lineRule="exact"/>
-        <w:rPr>
-          <w:rFonts w:ascii="Times New Roman" w:eastAsia="Times New Roman" w:hAnsi="Times New Roman"/>
-          <w:sz w:val="24"/>
-        </w:rPr>
-      </w:pPr>
     </w:p>
     <w:p>
       <w:pPr>
@@ -3454,7 +3461,98 @@
       <w:pPr>
         <w:numPr>
           <w:ilvl w:val="0"/>
-          <w:numId w:val="3"/>
+          <w:numId w:val="1"/>
+        </w:numPr>
+        <w:tabs>
+          <w:tab w:val="left" w:pos="565"/>
+        </w:tabs>
+        <w:spacing w:line="280" w:lineRule="exact"/>
+        <w:ind w:left="440" w:right="1080"/>
+        <w:rPr>
+          <w:rFonts w:ascii="Arial Unicode MS" w:eastAsia="Arial Unicode MS" w:hAnsi="Arial Unicode MS"/>
+        </w:rPr>
+      </w:pPr>
+      <w:r>
+        <w:rPr>
+          <w:rFonts w:ascii="Arial Unicode MS" w:eastAsia="Arial Unicode MS" w:hAnsi="Arial Unicode MS"/>
+        </w:rPr>
+        <w:t>{sentence}</w:t>
+      </w:r>
+    </w:p>
+    <w:p>
+      <w:pPr>
+        <w:spacing w:line="40" w:lineRule="exact"/>
+        <w:rPr>
+          <w:rFonts w:ascii="Arial Unicode MS" w:eastAsia="Arial Unicode MS" w:hAnsi="Arial Unicode MS"/>
+        </w:rPr>
+      </w:pPr>
+    </w:p>
+    <w:p>
+      <w:pPr>
+        <w:numPr>
+          <w:ilvl w:val="0"/>
+          <w:numId w:val="1"/>
+        </w:numPr>
+        <w:tabs>
+          <w:tab w:val="left" w:pos="565"/>
+        </w:tabs>
+        <w:spacing w:line="279" w:lineRule="exact"/>
+        <w:ind w:left="440" w:right="500"/>
+        <w:rPr>
+          <w:rFonts w:ascii="Arial Unicode MS" w:eastAsia="Arial Unicode MS" w:hAnsi="Arial Unicode MS"/>
+        </w:rPr>
+      </w:pPr>
+      <w:r>
+        <w:rPr>
+          <w:rFonts w:ascii="Arial Unicode MS" w:eastAsia="Arial Unicode MS" w:hAnsi="Arial Unicode MS"/>
+        </w:rPr>
+        <w:t>{sentence}</w:t>
+      </w:r>
+    </w:p>
+    <w:p>
+      <w:pPr>
+        <w:spacing w:line="40" w:lineRule="exact"/>
+        <w:rPr>
+          <w:rFonts w:ascii="Arial Unicode MS" w:eastAsia="Arial Unicode MS" w:hAnsi="Arial Unicode MS"/>
+          <w:sz w:val="19"/>
+        </w:rPr>
+      </w:pPr>
+    </w:p>
+    <w:p>
+      <w:pPr>
+        <w:numPr>
+          <w:ilvl w:val="0"/>
+          <w:numId w:val="1"/>
+        </w:numPr>
+        <w:tabs>
+          <w:tab w:val="left" w:pos="565"/>
+        </w:tabs>
+        <w:spacing w:line="280" w:lineRule="exact"/>
+        <w:ind w:left="440" w:right="500"/>
+        <w:rPr>
+          <w:rFonts w:ascii="Arial Unicode MS" w:eastAsia="Arial Unicode MS" w:hAnsi="Arial Unicode MS"/>
+        </w:rPr>
+      </w:pPr>
+      <w:r>
+        <w:rPr>
+          <w:rFonts w:ascii="Arial Unicode MS" w:eastAsia="Arial Unicode MS" w:hAnsi="Arial Unicode MS"/>
+        </w:rPr>
+        <w:t>{sentence}</w:t>
+      </w:r>
+    </w:p>
+    <w:p>
+      <w:pPr>
+        <w:spacing w:line="40" w:lineRule="exact"/>
+        <w:rPr>
+          <w:rFonts w:ascii="Arial Unicode MS" w:eastAsia="Arial Unicode MS" w:hAnsi="Arial Unicode MS"/>
+        </w:rPr>
+      </w:pPr>
+    </w:p>
+    <w:p>
+      <w:pPr>
+        <w:numPr>
+          <w:ilvl w:val="0"/>
+          <w:numId w:val="1"/>
         </w:numPr>
         <w:tabs>
           <w:tab w:val="left" w:pos="560"/>
@@ -3474,7 +3572,7 @@
     </w:p>
     <w:p>
       <w:pPr>
-        <w:spacing w:line="12" w:lineRule="exact"/>
+        <w:spacing w:line="40" w:lineRule="exact"/>
         <w:rPr>
           <w:rFonts w:ascii="Arial Unicode MS" w:eastAsia="Arial Unicode MS" w:hAnsi="Arial Unicode MS"/>
         </w:rPr>
@@ -3484,103 +3582,43 @@
       <w:pPr>
         <w:numPr>
           <w:ilvl w:val="0"/>
-          <w:numId w:val="3"/>
+          <w:numId w:val="1"/>
+        </w:numPr>
+        <w:tabs>
+          <w:tab w:val="left" w:pos="560"/>
+        </w:tabs>
+        <w:spacing w:line="268" w:lineRule="exact"/>
+        <w:ind w:left="560" w:hanging="120"/>
+        <w:rPr>
+          <w:rFonts w:ascii="Arial Unicode MS" w:eastAsia="Arial Unicode MS" w:hAnsi="Arial Unicode MS"/>
+        </w:rPr>
+      </w:pPr>
+      <w:r>
+        <w:rPr>
+          <w:rFonts w:ascii="Arial Unicode MS" w:eastAsia="Arial Unicode MS" w:hAnsi="Arial Unicode MS"/>
+        </w:rPr>
+        <w:t>{sentence}</w:t>
+      </w:r>
+    </w:p>
+    <w:p>
+      <w:pPr>
+        <w:spacing w:line="40" w:lineRule="exact"/>
+        <w:rPr>
+          <w:rFonts w:ascii="Arial Unicode MS" w:eastAsia="Arial Unicode MS" w:hAnsi="Arial Unicode MS"/>
+        </w:rPr>
+      </w:pPr>
+    </w:p>
+    <w:p>
+      <w:pPr>
+        <w:numPr>
+          <w:ilvl w:val="0"/>
+          <w:numId w:val="1"/>
         </w:numPr>
         <w:tabs>
           <w:tab w:val="left" w:pos="565"/>
         </w:tabs>
-        <w:spacing w:line="280" w:lineRule="exact"/>
-        <w:ind w:left="440" w:right="1080"/>
-        <w:rPr>
-          <w:rFonts w:ascii="Arial Unicode MS" w:eastAsia="Arial Unicode MS" w:hAnsi="Arial Unicode MS"/>
-        </w:rPr>
-      </w:pPr>
-      <w:r>
-        <w:rPr>
-          <w:rFonts w:ascii="Arial Unicode MS" w:eastAsia="Arial Unicode MS" w:hAnsi="Arial Unicode MS"/>
-        </w:rPr>
-        <w:t>{sentence}</w:t>
-      </w:r>
-    </w:p>
-    <w:p>
-      <w:pPr>
-        <w:numPr>
-          <w:ilvl w:val="0"/>
-          <w:numId w:val="3"/>
-        </w:numPr>
-        <w:tabs>
-          <w:tab w:val="left" w:pos="565"/>
-        </w:tabs>
-        <w:spacing w:line="280" w:lineRule="exact"/>
-        <w:ind w:left="440" w:right="1080"/>
-        <w:rPr>
-          <w:rFonts w:ascii="Arial Unicode MS" w:eastAsia="Arial Unicode MS" w:hAnsi="Arial Unicode MS"/>
-        </w:rPr>
-      </w:pPr>
-      <w:bookmarkStart w:id="0" w:name="page2"/>
-      <w:bookmarkEnd w:id="0"/>
-      <w:r>
-        <w:rPr>
-          <w:rFonts w:ascii="Arial Unicode MS" w:eastAsia="Arial Unicode MS" w:hAnsi="Arial Unicode MS"/>
-        </w:rPr>
-        <w:t>{sentence}</w:t>
-      </w:r>
-    </w:p>
-    <w:p>
-      <w:pPr>
-        <w:numPr>
-          <w:ilvl w:val="0"/>
-          <w:numId w:val="3"/>
-        </w:numPr>
-        <w:tabs>
-          <w:tab w:val="left" w:pos="565"/>
-        </w:tabs>
-        <w:spacing w:line="280" w:lineRule="exact"/>
-        <w:ind w:left="440" w:right="1080"/>
-        <w:rPr>
-          <w:rFonts w:ascii="Arial Unicode MS" w:eastAsia="Arial Unicode MS" w:hAnsi="Arial Unicode MS"/>
-        </w:rPr>
-      </w:pPr>
-      <w:r>
-        <w:rPr>
-          <w:rFonts w:ascii="Arial Unicode MS" w:eastAsia="Arial Unicode MS" w:hAnsi="Arial Unicode MS"/>
-        </w:rPr>
-        <w:t>{sentence}</w:t>
-      </w:r>
-    </w:p>
-    <w:p>
-      <w:pPr>
-        <w:numPr>
-          <w:ilvl w:val="0"/>
-          <w:numId w:val="3"/>
-        </w:numPr>
-        <w:tabs>
-          <w:tab w:val="left" w:pos="565"/>
-        </w:tabs>
-        <w:spacing w:line="280" w:lineRule="exact"/>
-        <w:ind w:left="440" w:right="1080"/>
-        <w:rPr>
-          <w:rFonts w:ascii="Arial Unicode MS" w:eastAsia="Arial Unicode MS" w:hAnsi="Arial Unicode MS"/>
-        </w:rPr>
-      </w:pPr>
-      <w:r>
-        <w:rPr>
-          <w:rFonts w:ascii="Arial Unicode MS" w:eastAsia="Arial Unicode MS" w:hAnsi="Arial Unicode MS"/>
-        </w:rPr>
-        <w:t>{sentence}</w:t>
-      </w:r>
-    </w:p>
-    <w:p>
-      <w:pPr>
-        <w:numPr>
-          <w:ilvl w:val="0"/>
-          <w:numId w:val="3"/>
-        </w:numPr>
-        <w:tabs>
-          <w:tab w:val="left" w:pos="565"/>
-        </w:tabs>
-        <w:spacing w:line="280" w:lineRule="exact"/>
-        <w:ind w:left="440" w:right="1080"/>
+        <w:spacing w:line="268" w:lineRule="exact"/>
+        <w:ind w:left="560" w:hanging="120"/>
         <w:rPr>
           <w:rFonts w:ascii="Arial Unicode MS" w:eastAsia="Arial Unicode MS" w:hAnsi="Arial Unicode MS"/>
         </w:rPr>
